--- a/MONTHLY REPORT/MEDIA TECH INFO REPORT DECEMBER.docx
+++ b/MONTHLY REPORT/MEDIA TECH INFO REPORT DECEMBER.docx
@@ -1277,13 +1277,7 @@
         <w:t xml:space="preserve">No projects </w:t>
       </w:r>
       <w:r>
-        <w:t xml:space="preserve">were embarked on in the month of </w:t>
-      </w:r>
-      <w:r>
-        <w:t>November</w:t>
-      </w:r>
-      <w:r>
-        <w:t>.</w:t>
+        <w:t>were embarked on in the month of .</w:t>
       </w:r>
     </w:p>
     <w:p>
@@ -1472,6 +1466,7 @@
         </w:numPr>
         <w:spacing w:line="360" w:lineRule="auto"/>
       </w:pPr>
+      <w:bookmarkStart w:id="9" w:name="_Hlk129955249"/>
       <w:r>
         <w:t>The design works for Foundation School graduation ceremony</w:t>
       </w:r>
@@ -1501,6 +1496,7 @@
         <w:t xml:space="preserve">In an effort to further connect and engage with the public, the church maintains several social media platforms in which the member of the church interacts with. This is also an avenue for information dissemination, i.e., Announcements, Program flyers, quotes, reminders etc. Engagement of the commission’s content on our social media platforms. </w:t>
       </w:r>
     </w:p>
+    <w:bookmarkEnd w:id="9"/>
     <w:p>
       <w:pPr>
         <w:pStyle w:val="ListParagraph"/>
@@ -1519,6 +1515,7 @@
           <w:u w:val="single"/>
         </w:rPr>
       </w:pPr>
+      <w:bookmarkStart w:id="10" w:name="_Hlk129955728"/>
       <w:r>
         <w:rPr>
           <w:b/>
@@ -1764,7 +1761,8 @@
         <w:pStyle w:val="Heading1"/>
         <w:jc w:val="both"/>
       </w:pPr>
-      <w:bookmarkStart w:id="9" w:name="_Toc118529423"/>
+      <w:bookmarkStart w:id="11" w:name="_Toc118529423"/>
+      <w:bookmarkEnd w:id="10"/>
     </w:p>
     <w:p/>
     <w:p/>
@@ -1801,7 +1799,7 @@
         <w:lastRenderedPageBreak/>
         <w:t>FINANCIAL STATEMENT OF THE DEPARTMENT</w:t>
       </w:r>
-      <w:bookmarkEnd w:id="9"/>
+      <w:bookmarkEnd w:id="11"/>
     </w:p>
     <w:p>
       <w:pPr>
@@ -1823,11 +1821,11 @@
         <w:pStyle w:val="Heading1"/>
         <w:jc w:val="both"/>
       </w:pPr>
-      <w:bookmarkStart w:id="10" w:name="_Toc118529424"/>
+      <w:bookmarkStart w:id="12" w:name="_Toc118529424"/>
       <w:r>
         <w:t>WELFARE OF THE DEPARTMENT</w:t>
       </w:r>
-      <w:bookmarkEnd w:id="10"/>
+      <w:bookmarkEnd w:id="12"/>
     </w:p>
     <w:p>
       <w:pPr>
@@ -1917,7 +1915,7 @@
       <w:pPr>
         <w:pStyle w:val="Heading1"/>
       </w:pPr>
-      <w:bookmarkStart w:id="11" w:name="_Toc118529425"/>
+      <w:bookmarkStart w:id="13" w:name="_Toc118529425"/>
     </w:p>
     <w:p>
       <w:pPr>
@@ -1927,18 +1925,18 @@
         <w:lastRenderedPageBreak/>
         <w:t>APPENDICES</w:t>
       </w:r>
-      <w:bookmarkEnd w:id="11"/>
+      <w:bookmarkEnd w:id="13"/>
     </w:p>
     <w:p>
       <w:pPr>
         <w:pStyle w:val="Heading1"/>
         <w:spacing w:line="480" w:lineRule="auto"/>
       </w:pPr>
-      <w:bookmarkStart w:id="12" w:name="_Toc102168698"/>
+      <w:bookmarkStart w:id="14" w:name="_Toc102168698"/>
       <w:r>
         <w:t>APPEN</w:t>
       </w:r>
-      <w:bookmarkEnd w:id="12"/>
+      <w:bookmarkEnd w:id="14"/>
       <w:r>
         <w:t>DIX A</w:t>
       </w:r>
@@ -2789,7 +2787,7 @@
             </wp:anchor>
           </w:drawing>
         </mc:Choice>
-        <mc:Fallback xmlns:wpsCustomData="http://www.wps.cn/officeDocument/2013/wpsCustomData" xmlns:oel="http://schemas.microsoft.com/office/2019/extlst">
+        <mc:Fallback xmlns:oel="http://schemas.microsoft.com/office/2019/extlst" xmlns:wpsCustomData="http://www.wps.cn/officeDocument/2013/wpsCustomData">
           <w:pict>
             <v:rect id="4100" fillcolor="#00384d" stroked="f" style="position:absolute;margin-left:0.0pt;margin-top:-31.3pt;width:270.75pt;height:3.55pt;z-index:2;mso-position-horizontal-relative:text;mso-position-vertical-relative:margin;mso-width-percent:0;mso-height-percent:0;mso-width-relative:margin;mso-height-relative:margin;visibility:visible;">
               <v:stroke on="f" joinstyle="miter" weight="2.0pt"/>
@@ -4533,10 +4531,6 @@
 </file>
 
 <file path=customXml/item1.xml><?xml version="1.0" encoding="utf-8"?>
-<b:Sources xmlns:b="http://schemas.openxmlformats.org/officeDocument/2006/bibliography" xmlns="http://schemas.openxmlformats.org/officeDocument/2006/bibliography" SelectedStyle="\APASixthEditionOfficeOnline.xsl" StyleName="APA" Version="6"/>
-</file>
-
-<file path=customXml/item2.xml><?xml version="1.0" encoding="utf-8"?>
 <p:properties xmlns:p="http://schemas.microsoft.com/office/2006/metadata/properties" xmlns:xsi="http://www.w3.org/2001/XMLSchema-instance" xmlns:pc="http://schemas.microsoft.com/office/infopath/2007/PartnerControls">
   <documentManagement>
     <Status xmlns="71af3243-3dd4-4a8d-8c0d-dd76da1f02a5">Not started</Status>
@@ -4545,16 +4539,11 @@
 </p:properties>
 </file>
 
-<file path=customXml/item3.xml><?xml version="1.0" encoding="utf-8"?>
-<?mso-contentType ?>
-<FormTemplates xmlns="http://schemas.microsoft.com/sharepoint/v3/contenttype/forms">
-  <Display>DocumentLibraryForm</Display>
-  <Edit>DocumentLibraryForm</Edit>
-  <New>DocumentLibraryForm</New>
-</FormTemplates>
+<file path=customXml/item2.xml><?xml version="1.0" encoding="utf-8"?>
+<b:Sources xmlns:b="http://schemas.openxmlformats.org/officeDocument/2006/bibliography" xmlns="http://schemas.openxmlformats.org/officeDocument/2006/bibliography" SelectedStyle="\APASixthEditionOfficeOnline.xsl" StyleName="APA" Version="6"/>
 </file>
 
-<file path=customXml/item4.xml><?xml version="1.0" encoding="utf-8"?>
+<file path=customXml/item3.xml><?xml version="1.0" encoding="utf-8"?>
 <ct:contentTypeSchema xmlns:ct="http://schemas.microsoft.com/office/2006/metadata/contentType" xmlns:ma="http://schemas.microsoft.com/office/2006/metadata/properties/metaAttributes" ct:_="" ma:_="" ma:contentTypeName="Document" ma:contentTypeID="0x01010079F111ED35F8CC479449609E8A0923A6" ma:contentTypeVersion="12" ma:contentTypeDescription="Create a new document." ma:contentTypeScope="" ma:versionID="fa6e671f1cd7e4d96ff9652be322dd5e">
   <xsd:schema xmlns:xsd="http://www.w3.org/2001/XMLSchema" xmlns:xs="http://www.w3.org/2001/XMLSchema" xmlns:p="http://schemas.microsoft.com/office/2006/metadata/properties" xmlns:ns2="71af3243-3dd4-4a8d-8c0d-dd76da1f02a5" xmlns:ns3="16c05727-aa75-4e4a-9b5f-8a80a1165891" targetNamespace="http://schemas.microsoft.com/office/2006/metadata/properties" ma:root="true" ma:fieldsID="4e2496f70b101db0b8013f30a071bbf7" ns2:_="" ns3:_="">
     <xsd:import namespace="71af3243-3dd4-4a8d-8c0d-dd76da1f02a5"/>
@@ -4775,15 +4764,16 @@
 </ct:contentTypeSchema>
 </file>
 
-<file path=customXml/itemProps1.xml><?xml version="1.0" encoding="utf-8"?>
-<ds:datastoreItem xmlns:ds="http://schemas.openxmlformats.org/officeDocument/2006/customXml" ds:itemID="{64EEF748-28BC-4AC6-852A-F36B08042488}">
-  <ds:schemaRefs>
-    <ds:schemaRef ds:uri="http://schemas.openxmlformats.org/officeDocument/2006/bibliography"/>
-  </ds:schemaRefs>
-</ds:datastoreItem>
+<file path=customXml/item4.xml><?xml version="1.0" encoding="utf-8"?>
+<?mso-contentType ?>
+<FormTemplates xmlns="http://schemas.microsoft.com/sharepoint/v3/contenttype/forms">
+  <Display>DocumentLibraryForm</Display>
+  <Edit>DocumentLibraryForm</Edit>
+  <New>DocumentLibraryForm</New>
+</FormTemplates>
 </file>
 
-<file path=customXml/itemProps2.xml><?xml version="1.0" encoding="utf-8"?>
+<file path=customXml/itemProps1.xml><?xml version="1.0" encoding="utf-8"?>
 <ds:datastoreItem xmlns:ds="http://schemas.openxmlformats.org/officeDocument/2006/customXml" ds:itemID="{E1E1983F-6286-415F-8BD0-D2570EFEFB27}">
   <ds:schemaRefs>
     <ds:schemaRef ds:uri="http://schemas.microsoft.com/office/2006/metadata/properties"/>
@@ -4793,15 +4783,15 @@
 </ds:datastoreItem>
 </file>
 
-<file path=customXml/itemProps3.xml><?xml version="1.0" encoding="utf-8"?>
-<ds:datastoreItem xmlns:ds="http://schemas.openxmlformats.org/officeDocument/2006/customXml" ds:itemID="{DE058DEA-A24B-4A4E-9EA4-6D86FDA62B5B}">
+<file path=customXml/itemProps2.xml><?xml version="1.0" encoding="utf-8"?>
+<ds:datastoreItem xmlns:ds="http://schemas.openxmlformats.org/officeDocument/2006/customXml" ds:itemID="{64EEF748-28BC-4AC6-852A-F36B08042488}">
   <ds:schemaRefs>
-    <ds:schemaRef ds:uri="http://schemas.microsoft.com/sharepoint/v3/contenttype/forms"/>
+    <ds:schemaRef ds:uri="http://schemas.openxmlformats.org/officeDocument/2006/bibliography"/>
   </ds:schemaRefs>
 </ds:datastoreItem>
 </file>
 
-<file path=customXml/itemProps4.xml><?xml version="1.0" encoding="utf-8"?>
+<file path=customXml/itemProps3.xml><?xml version="1.0" encoding="utf-8"?>
 <ds:datastoreItem xmlns:ds="http://schemas.openxmlformats.org/officeDocument/2006/customXml" ds:itemID="{D209B3CA-0C8C-48D4-A94D-FB24C1AB21FE}">
   <ds:schemaRefs>
     <ds:schemaRef ds:uri="http://schemas.microsoft.com/office/2006/metadata/contentType"/>
@@ -4818,4 +4808,12 @@
     <ds:schemaRef ds:uri="http://schemas.microsoft.com/internal/obd"/>
   </ds:schemaRefs>
 </ds:datastoreItem>
+</file>
+
+<file path=customXml/itemProps4.xml><?xml version="1.0" encoding="utf-8"?>
+<ds:datastoreItem xmlns:ds="http://schemas.openxmlformats.org/officeDocument/2006/customXml" ds:itemID="{DE058DEA-A24B-4A4E-9EA4-6D86FDA62B5B}">
+  <ds:schemaRefs>
+    <ds:schemaRef ds:uri="http://schemas.microsoft.com/sharepoint/v3/contenttype/forms"/>
+  </ds:schemaRefs>
+</ds:datastoreItem>
 </file>